--- a/结构设计/PKPM电算/PROJECT/桩承台、独基计算/桩承台计算_序号31.docx
+++ b/结构设计/PKPM电算/PROJECT/桩承台、独基计算/桩承台计算_序号31.docx
@@ -1344,7 +1344,7 @@
           <w:color w:val="000000"/>
           <w:shd w:val="clear" w:color="auto" w:fill="ffffff"/>
         </w:rPr>
-        <w:t xml:space="preserve">     =     2.2×   24.0</w:t>
+        <w:t xml:space="preserve">     =     1.0×   24.0</w:t>
       </w:r>
     </w:p>
     <w:p>
@@ -1365,7 +1365,7 @@
           <w:color w:val="000000"/>
           <w:shd w:val="clear" w:color="auto" w:fill="ffffff"/>
         </w:rPr>
-        <w:t xml:space="preserve">     =   54.0 kN</w:t>
+        <w:t xml:space="preserve">     =   24.0 kN</w:t>
       </w:r>
     </w:p>
     <w:p>
@@ -1571,7 +1571,7 @@
                 <w:color w:val="000000"/>
                 <w:shd w:val="clear" w:color="auto" w:fill="ffffff"/>
               </w:rPr>
-              <w:t xml:space="preserve">【13】SATWE标准组合:1.00*恒-1.00*风y右</w:t>
+              <w:t xml:space="preserve">【2】SATWE标准组合:1.00*恒+1.00*风x</w:t>
             </w:r>
           </w:p>
         </w:tc>
@@ -1616,7 +1616,7 @@
           <w:color w:val="000000"/>
           <w:shd w:val="clear" w:color="auto" w:fill="ffffff"/>
         </w:rPr>
-        <w:t xml:space="preserve">  N=1275.1kN   </w:t>
+        <w:t xml:space="preserve">  N=1099.4kN   </w:t>
       </w:r>
       <w:r>
         <w:fldChar w:fldCharType="begin"/>
@@ -1646,7 +1646,7 @@
           <w:color w:val="000000"/>
           <w:shd w:val="clear" w:color="auto" w:fill="ffffff"/>
         </w:rPr>
-        <w:t xml:space="preserve">=-13.0kN.m   </w:t>
+        <w:t xml:space="preserve">=-4.6kN.m   </w:t>
       </w:r>
       <w:r>
         <w:fldChar w:fldCharType="begin"/>
@@ -1676,7 +1676,7 @@
           <w:color w:val="000000"/>
           <w:shd w:val="clear" w:color="auto" w:fill="ffffff"/>
         </w:rPr>
-        <w:t xml:space="preserve">=-62.0kN.m   </w:t>
+        <w:t xml:space="preserve">=-23.4kN.m   </w:t>
       </w:r>
       <w:r>
         <w:fldChar w:fldCharType="begin"/>
@@ -1706,7 +1706,7 @@
           <w:color w:val="000000"/>
           <w:shd w:val="clear" w:color="auto" w:fill="ffffff"/>
         </w:rPr>
-        <w:t xml:space="preserve">=-40.0kN   </w:t>
+        <w:t xml:space="preserve">=-70.5kN   </w:t>
       </w:r>
       <w:r>
         <w:fldChar w:fldCharType="begin"/>
@@ -1736,7 +1736,7 @@
           <w:color w:val="000000"/>
           <w:shd w:val="clear" w:color="auto" w:fill="ffffff"/>
         </w:rPr>
-        <w:t xml:space="preserve">=12.1kN</w:t>
+        <w:t xml:space="preserve">=11.7kN</w:t>
       </w:r>
     </w:p>
     <w:p>
@@ -2043,7 +2043,7 @@
                 <w:color w:val="000000"/>
                 <w:shd w:val="clear" w:color="auto" w:fill="ffffff"/>
               </w:rPr>
-              <w:t xml:space="preserve">1275.07</w:t>
+              <w:t xml:space="preserve">1099.37</w:t>
             </w:r>
           </w:p>
         </w:tc>
@@ -2069,7 +2069,7 @@
                 <w:color w:val="000000"/>
                 <w:shd w:val="clear" w:color="auto" w:fill="ffffff"/>
               </w:rPr>
-              <w:t xml:space="preserve">1329.07</w:t>
+              <w:t xml:space="preserve">1123.37</w:t>
             </w:r>
           </w:p>
         </w:tc>
@@ -2149,7 +2149,7 @@
           <w:color w:val="000000"/>
           <w:shd w:val="clear" w:color="auto" w:fill="ffffff"/>
         </w:rPr>
-        <w:t xml:space="preserve">=    1329.1 kN;        桩均反力</w:t>
+        <w:t xml:space="preserve">=    1123.4 kN;        桩均反力</w:t>
       </w:r>
       <w:r>
         <w:fldChar w:fldCharType="begin"/>
@@ -2179,7 +2179,7 @@
           <w:color w:val="000000"/>
           <w:shd w:val="clear" w:color="auto" w:fill="ffffff"/>
         </w:rPr>
-        <w:t xml:space="preserve">=    1329.1 kN</w:t>
+        <w:t xml:space="preserve">=    1123.4 kN</w:t>
       </w:r>
     </w:p>
     <w:p>
@@ -2265,7 +2265,7 @@
                 <w:color w:val="000000"/>
                 <w:shd w:val="clear" w:color="auto" w:fill="ffffff"/>
               </w:rPr>
-              <w:t xml:space="preserve">【34】SATWE标准组合:1.00*恒+1.00*活+0.60*风y右</w:t>
+              <w:t xml:space="preserve">【15】SATWE标准组合:1.00*恒+1.00*活-0.60*风x</w:t>
             </w:r>
           </w:p>
         </w:tc>
@@ -2310,7 +2310,7 @@
           <w:color w:val="000000"/>
           <w:shd w:val="clear" w:color="auto" w:fill="ffffff"/>
         </w:rPr>
-        <w:t xml:space="preserve">  N=1867.2kN   </w:t>
+        <w:t xml:space="preserve">  N=1336.9kN   </w:t>
       </w:r>
       <w:r>
         <w:fldChar w:fldCharType="begin"/>
@@ -2340,7 +2340,7 @@
           <w:color w:val="000000"/>
           <w:shd w:val="clear" w:color="auto" w:fill="ffffff"/>
         </w:rPr>
-        <w:t xml:space="preserve">=-13.8kN.m   </w:t>
+        <w:t xml:space="preserve">=-7.2kN.m   </w:t>
       </w:r>
       <w:r>
         <w:fldChar w:fldCharType="begin"/>
@@ -2370,7 +2370,7 @@
           <w:color w:val="000000"/>
           <w:shd w:val="clear" w:color="auto" w:fill="ffffff"/>
         </w:rPr>
-        <w:t xml:space="preserve">=-74.6kN.m   </w:t>
+        <w:t xml:space="preserve">=-39.2kN.m   </w:t>
       </w:r>
       <w:r>
         <w:fldChar w:fldCharType="begin"/>
@@ -2400,7 +2400,7 @@
           <w:color w:val="000000"/>
           <w:shd w:val="clear" w:color="auto" w:fill="ffffff"/>
         </w:rPr>
-        <w:t xml:space="preserve">=-52.3kN   </w:t>
+        <w:t xml:space="preserve">=-87.4kN   </w:t>
       </w:r>
       <w:r>
         <w:fldChar w:fldCharType="begin"/>
@@ -2430,7 +2430,7 @@
           <w:color w:val="000000"/>
           <w:shd w:val="clear" w:color="auto" w:fill="ffffff"/>
         </w:rPr>
-        <w:t xml:space="preserve">=7.2kN</w:t>
+        <w:t xml:space="preserve">=15.2kN</w:t>
       </w:r>
     </w:p>
     <w:p>
@@ -2737,7 +2737,7 @@
                 <w:color w:val="000000"/>
                 <w:shd w:val="clear" w:color="auto" w:fill="ffffff"/>
               </w:rPr>
-              <w:t xml:space="preserve">1867.20</w:t>
+              <w:t xml:space="preserve">1336.86</w:t>
             </w:r>
           </w:p>
         </w:tc>
@@ -2763,7 +2763,7 @@
                 <w:color w:val="000000"/>
                 <w:shd w:val="clear" w:color="auto" w:fill="ffffff"/>
               </w:rPr>
-              <w:t xml:space="preserve">1921.20</w:t>
+              <w:t xml:space="preserve">1360.86</w:t>
             </w:r>
           </w:p>
         </w:tc>
@@ -2843,7 +2843,7 @@
           <w:color w:val="000000"/>
           <w:shd w:val="clear" w:color="auto" w:fill="ffffff"/>
         </w:rPr>
-        <w:t xml:space="preserve">=    1921.2 kN;        桩均反力</w:t>
+        <w:t xml:space="preserve">=    1360.9 kN;        桩均反力</w:t>
       </w:r>
       <w:r>
         <w:fldChar w:fldCharType="begin"/>
@@ -2873,7 +2873,7 @@
           <w:color w:val="000000"/>
           <w:shd w:val="clear" w:color="auto" w:fill="ffffff"/>
         </w:rPr>
-        <w:t xml:space="preserve">=    1921.2 kN</w:t>
+        <w:t xml:space="preserve">=    1360.9 kN</w:t>
       </w:r>
     </w:p>
     <w:p>
@@ -2959,7 +2959,7 @@
                 <w:color w:val="000000"/>
                 <w:shd w:val="clear" w:color="auto" w:fill="ffffff"/>
               </w:rPr>
-              <w:t xml:space="preserve">【46】SATWE标准组合:1.00*恒+0.50*活+0.20*风x左+1.00*地x</w:t>
+              <w:t xml:space="preserve">【42】SATWE标准组合:1.00*恒+0.50*活+0.20*风x+1.00*地x</w:t>
             </w:r>
           </w:p>
         </w:tc>
@@ -3004,7 +3004,7 @@
           <w:color w:val="000000"/>
           <w:shd w:val="clear" w:color="auto" w:fill="ffffff"/>
         </w:rPr>
-        <w:t xml:space="preserve">  N=1577.0kN   </w:t>
+        <w:t xml:space="preserve">  N=1133.1kN   </w:t>
       </w:r>
       <w:r>
         <w:fldChar w:fldCharType="begin"/>
@@ -3034,7 +3034,7 @@
           <w:color w:val="000000"/>
           <w:shd w:val="clear" w:color="auto" w:fill="ffffff"/>
         </w:rPr>
-        <w:t xml:space="preserve">=-22.7kN.m   </w:t>
+        <w:t xml:space="preserve">=2.3kN.m   </w:t>
       </w:r>
       <w:r>
         <w:fldChar w:fldCharType="begin"/>
@@ -3064,7 +3064,7 @@
           <w:color w:val="000000"/>
           <w:shd w:val="clear" w:color="auto" w:fill="ffffff"/>
         </w:rPr>
-        <w:t xml:space="preserve">=4.2kN.m   </w:t>
+        <w:t xml:space="preserve">=7.6kN.m   </w:t>
       </w:r>
       <w:r>
         <w:fldChar w:fldCharType="begin"/>
@@ -3094,7 +3094,7 @@
           <w:color w:val="000000"/>
           <w:shd w:val="clear" w:color="auto" w:fill="ffffff"/>
         </w:rPr>
-        <w:t xml:space="preserve">=-15.5kN   </w:t>
+        <w:t xml:space="preserve">=-52.0kN   </w:t>
       </w:r>
       <w:r>
         <w:fldChar w:fldCharType="begin"/>
@@ -3124,7 +3124,7 @@
           <w:color w:val="000000"/>
           <w:shd w:val="clear" w:color="auto" w:fill="ffffff"/>
         </w:rPr>
-        <w:t xml:space="preserve">=13.8kN</w:t>
+        <w:t xml:space="preserve">=4.4kN</w:t>
       </w:r>
     </w:p>
     <w:p>
@@ -3431,7 +3431,7 @@
                 <w:color w:val="000000"/>
                 <w:shd w:val="clear" w:color="auto" w:fill="ffffff"/>
               </w:rPr>
-              <w:t xml:space="preserve">1576.99</w:t>
+              <w:t xml:space="preserve">1133.14</w:t>
             </w:r>
           </w:p>
         </w:tc>
@@ -3457,7 +3457,7 @@
                 <w:color w:val="000000"/>
                 <w:shd w:val="clear" w:color="auto" w:fill="ffffff"/>
               </w:rPr>
-              <w:t xml:space="preserve">1630.99</w:t>
+              <w:t xml:space="preserve">1157.14</w:t>
             </w:r>
           </w:p>
         </w:tc>
@@ -3537,7 +3537,7 @@
           <w:color w:val="000000"/>
           <w:shd w:val="clear" w:color="auto" w:fill="ffffff"/>
         </w:rPr>
-        <w:t xml:space="preserve">=    1631.0 kN;        桩均反力</w:t>
+        <w:t xml:space="preserve">=    1157.1 kN;        桩均反力</w:t>
       </w:r>
       <w:r>
         <w:fldChar w:fldCharType="begin"/>
@@ -3567,7 +3567,7 @@
           <w:color w:val="000000"/>
           <w:shd w:val="clear" w:color="auto" w:fill="ffffff"/>
         </w:rPr>
-        <w:t xml:space="preserve">=    1631.0 kN</w:t>
+        <w:t xml:space="preserve">=    1157.1 kN</w:t>
       </w:r>
     </w:p>
     <w:p>
@@ -3653,7 +3653,7 @@
                 <w:color w:val="000000"/>
                 <w:shd w:val="clear" w:color="auto" w:fill="ffffff"/>
               </w:rPr>
-              <w:t xml:space="preserve">【47】SATWE标准组合:1.00*恒+0.50*活-0.20*风x左-1.00*地x</w:t>
+              <w:t xml:space="preserve">【43】SATWE标准组合:1.00*恒+0.50*活-0.20*风x-1.00*地x</w:t>
             </w:r>
           </w:p>
         </w:tc>
@@ -3698,7 +3698,7 @@
           <w:color w:val="000000"/>
           <w:shd w:val="clear" w:color="auto" w:fill="ffffff"/>
         </w:rPr>
-        <w:t xml:space="preserve">  N=1566.0kN   </w:t>
+        <w:t xml:space="preserve">  N=1310.2kN   </w:t>
       </w:r>
       <w:r>
         <w:fldChar w:fldCharType="begin"/>
@@ -3728,7 +3728,7 @@
           <w:color w:val="000000"/>
           <w:shd w:val="clear" w:color="auto" w:fill="ffffff"/>
         </w:rPr>
-        <w:t xml:space="preserve">=-9.9kN.m   </w:t>
+        <w:t xml:space="preserve">=-14.6kN.m   </w:t>
       </w:r>
       <w:r>
         <w:fldChar w:fldCharType="begin"/>
@@ -3758,7 +3758,7 @@
           <w:color w:val="000000"/>
           <w:shd w:val="clear" w:color="auto" w:fill="ffffff"/>
         </w:rPr>
-        <w:t xml:space="preserve">=-137.3kN.m   </w:t>
+        <w:t xml:space="preserve">=-73.2kN.m   </w:t>
       </w:r>
       <w:r>
         <w:fldChar w:fldCharType="begin"/>
@@ -3788,7 +3788,7 @@
           <w:color w:val="000000"/>
           <w:shd w:val="clear" w:color="auto" w:fill="ffffff"/>
         </w:rPr>
-        <w:t xml:space="preserve">=-75.4kN   </w:t>
+        <w:t xml:space="preserve">=-108.0kN   </w:t>
       </w:r>
       <w:r>
         <w:fldChar w:fldCharType="begin"/>
@@ -3818,7 +3818,7 @@
           <w:color w:val="000000"/>
           <w:shd w:val="clear" w:color="auto" w:fill="ffffff"/>
         </w:rPr>
-        <w:t xml:space="preserve">=8.2kN</w:t>
+        <w:t xml:space="preserve">=23.0kN</w:t>
       </w:r>
     </w:p>
     <w:p>
@@ -4125,7 +4125,7 @@
                 <w:color w:val="000000"/>
                 <w:shd w:val="clear" w:color="auto" w:fill="ffffff"/>
               </w:rPr>
-              <w:t xml:space="preserve">1565.95</w:t>
+              <w:t xml:space="preserve">1310.22</w:t>
             </w:r>
           </w:p>
         </w:tc>
@@ -4151,7 +4151,7 @@
                 <w:color w:val="000000"/>
                 <w:shd w:val="clear" w:color="auto" w:fill="ffffff"/>
               </w:rPr>
-              <w:t xml:space="preserve">1619.95</w:t>
+              <w:t xml:space="preserve">1334.22</w:t>
             </w:r>
           </w:p>
         </w:tc>
@@ -4231,7 +4231,7 @@
           <w:color w:val="000000"/>
           <w:shd w:val="clear" w:color="auto" w:fill="ffffff"/>
         </w:rPr>
-        <w:t xml:space="preserve">=    1620.0 kN;        桩均反力</w:t>
+        <w:t xml:space="preserve">=    1334.2 kN;        桩均反力</w:t>
       </w:r>
       <w:r>
         <w:fldChar w:fldCharType="begin"/>
@@ -4261,7 +4261,7 @@
           <w:color w:val="000000"/>
           <w:shd w:val="clear" w:color="auto" w:fill="ffffff"/>
         </w:rPr>
-        <w:t xml:space="preserve">=    1620.0 kN</w:t>
+        <w:t xml:space="preserve">=    1334.2 kN</w:t>
       </w:r>
     </w:p>
     <w:p>
@@ -4571,7 +4571,7 @@
                 <w:color w:val="000000"/>
                 <w:shd w:val="clear" w:color="auto" w:fill="ffffff"/>
               </w:rPr>
-              <w:t xml:space="preserve">1921.20 (34)</w:t>
+              <w:t xml:space="preserve">1360.86 (15)</w:t>
             </w:r>
           </w:p>
         </w:tc>
@@ -4597,7 +4597,7 @@
                 <w:color w:val="000000"/>
                 <w:shd w:val="clear" w:color="auto" w:fill="ffffff"/>
               </w:rPr>
-              <w:t xml:space="preserve">1329.07 (13)</w:t>
+              <w:t xml:space="preserve">1123.37 (2)</w:t>
             </w:r>
           </w:p>
         </w:tc>
@@ -4623,7 +4623,7 @@
                 <w:color w:val="000000"/>
                 <w:shd w:val="clear" w:color="auto" w:fill="ffffff"/>
               </w:rPr>
-              <w:t xml:space="preserve">1630.99 (46)</w:t>
+              <w:t xml:space="preserve">1334.22 (43)</w:t>
             </w:r>
           </w:p>
         </w:tc>
@@ -4649,7 +4649,7 @@
                 <w:color w:val="000000"/>
                 <w:shd w:val="clear" w:color="auto" w:fill="ffffff"/>
               </w:rPr>
-              <w:t xml:space="preserve">1619.95 (47)</w:t>
+              <w:t xml:space="preserve">1157.14 (42)</w:t>
             </w:r>
           </w:p>
         </w:tc>
@@ -4695,7 +4695,7 @@
           <w:color w:val="000000"/>
           <w:shd w:val="clear" w:color="auto" w:fill="ffffff"/>
         </w:rPr>
-        <w:t xml:space="preserve"> 桩平均反力最大值1921.20 (非震)(Load 34)
+        <w:t xml:space="preserve"> 桩平均反力最大值1360.86 (非震)(Load 15)
 </w:t>
       </w:r>
     </w:p>
@@ -4717,7 +4717,7 @@
           <w:color w:val="000000"/>
           <w:shd w:val="clear" w:color="auto" w:fill="ffffff"/>
         </w:rPr>
-        <w:t xml:space="preserve"> 桩平均反力最小值1329.07 (非震)(Load 13)
+        <w:t xml:space="preserve"> 桩平均反力最小值1123.37 (非震)(Load 2)
 </w:t>
       </w:r>
     </w:p>
@@ -4739,7 +4739,7 @@
           <w:color w:val="000000"/>
           <w:shd w:val="clear" w:color="auto" w:fill="ffffff"/>
         </w:rPr>
-        <w:t xml:space="preserve"> 桩平均反力最大值1630.99 (震)(Load 46)
+        <w:t xml:space="preserve"> 桩平均反力最大值1334.22 (震)(Load 43)
 </w:t>
       </w:r>
     </w:p>
@@ -4761,7 +4761,7 @@
           <w:color w:val="000000"/>
           <w:shd w:val="clear" w:color="auto" w:fill="ffffff"/>
         </w:rPr>
-        <w:t xml:space="preserve"> 桩平均反力最小值1619.95 (震)(Load 47)
+        <w:t xml:space="preserve"> 桩平均反力最小值1157.14 (震)(Load 42)
 </w:t>
       </w:r>
     </w:p>
